--- a/yikagit.docx
+++ b/yikagit.docx
@@ -971,11 +971,122 @@
       </w:r>
     </w:p>
     <w:p>
+      <w:r>
+        <w:rPr>
+          <w:rFonts w:hint="eastAsia"/>
+        </w:rPr>
+        <w:t>查看分支：</w:t>
+      </w:r>
+      <w:r>
+        <w:t>git branch</w:t>
+      </w:r>
+    </w:p>
+    <w:p>
+      <w:r>
+        <w:rPr>
+          <w:rFonts w:hint="eastAsia"/>
+        </w:rPr>
+        <w:t>创建分支：g</w:t>
+      </w:r>
+      <w:r>
+        <w:t>it branch name(</w:t>
+      </w:r>
+      <w:r>
+        <w:rPr>
+          <w:rFonts w:hint="eastAsia"/>
+        </w:rPr>
+        <w:t>分支名</w:t>
+      </w:r>
+      <w:r>
+        <w:t>)</w:t>
+      </w:r>
+    </w:p>
+    <w:p>
+      <w:r>
+        <w:rPr>
+          <w:rFonts w:hint="eastAsia"/>
+        </w:rPr>
+        <w:t>切换分支：</w:t>
+      </w:r>
+      <w:r>
+        <w:t>git checkout name(</w:t>
+      </w:r>
+      <w:r>
+        <w:rPr>
+          <w:rFonts w:hint="eastAsia"/>
+        </w:rPr>
+        <w:t>分支名</w:t>
+      </w:r>
+      <w:r>
+        <w:t>)</w:t>
+      </w:r>
+      <w:r>
+        <w:rPr>
+          <w:rFonts w:hint="eastAsia"/>
+        </w:rPr>
+        <w:t>或者</w:t>
+      </w:r>
+      <w:r>
+        <w:t>git switch name</w:t>
+      </w:r>
+    </w:p>
+    <w:p>
+      <w:r>
+        <w:rPr>
+          <w:rFonts w:hint="eastAsia"/>
+        </w:rPr>
+        <w:t>创建+切换分支：</w:t>
+      </w:r>
+      <w:r>
+        <w:t>git checkout -b name</w:t>
+      </w:r>
+      <w:r>
+        <w:rPr>
+          <w:rFonts w:hint="eastAsia"/>
+        </w:rPr>
+        <w:t>或者</w:t>
+      </w:r>
+      <w:r>
+        <w:t>git switch name</w:t>
+      </w:r>
+    </w:p>
+    <w:p>
+      <w:r>
+        <w:rPr>
+          <w:rFonts w:hint="eastAsia"/>
+        </w:rPr>
+        <w:t>合并某分支到当前分支：g</w:t>
+      </w:r>
+      <w:r>
+        <w:t>it merge name</w:t>
+      </w:r>
+    </w:p>
+    <w:p>
+      <w:r>
+        <w:rPr>
+          <w:rFonts w:hint="eastAsia"/>
+        </w:rPr>
+        <w:t>删除分支：g</w:t>
+      </w:r>
+      <w:r>
+        <w:t>it branch -d name</w:t>
+      </w:r>
+    </w:p>
+    <w:p>
       <w:pPr>
         <w:rPr>
           <w:rFonts w:hint="eastAsia"/>
         </w:rPr>
       </w:pPr>
+      <w:r>
+        <w:t>P</w:t>
+      </w:r>
+      <w:r>
+        <w:rPr>
+          <w:rFonts w:hint="eastAsia"/>
+        </w:rPr>
+        <w:t>ull</w:t>
+      </w:r>
     </w:p>
     <w:sectPr>
       <w:pgSz w:w="11906" w:h="16838"/>
